--- a/Cloud Computing - Fundamentals Model1.docx
+++ b/Cloud Computing - Fundamentals Model1.docx
@@ -337,6 +337,7 @@
           <w:ilvl w:val="0"/>
           <w:numId w:val="0"/>
         </w:numPr>
+        <w:ind w:firstLine="720" w:firstLineChars="0"/>
         <w:rPr>
           <w:rFonts w:hint="default" w:eastAsia="SimSun" w:cs="SimSun" w:asciiTheme="minorAscii" w:hAnsiTheme="minorAscii"/>
           <w:b/>
